--- a/Java_Questions.docx
+++ b/Java_Questions.docx
@@ -373,11 +373,13 @@
         </w:numPr>
         <w:rPr>
           <w:rFonts w:ascii="Times New Roman" w:hAnsi="Times New Roman" w:cs="Times New Roman"/>
-        </w:rPr>
-      </w:pPr>
-      <w:r>
-        <w:rPr>
-          <w:rFonts w:ascii="Times New Roman" w:hAnsi="Times New Roman" w:cs="Times New Roman"/>
+          <w:highlight w:val="green"/>
+        </w:rPr>
+      </w:pPr>
+      <w:r>
+        <w:rPr>
+          <w:rFonts w:ascii="Times New Roman" w:hAnsi="Times New Roman" w:cs="Times New Roman"/>
+          <w:highlight w:val="green"/>
         </w:rPr>
         <w:t>Write a program to reverse a number.</w:t>
       </w:r>
@@ -391,13 +393,29 @@
         </w:numPr>
         <w:rPr>
           <w:rFonts w:ascii="Times New Roman" w:hAnsi="Times New Roman" w:cs="Times New Roman"/>
-        </w:rPr>
-      </w:pPr>
-      <w:r>
-        <w:rPr>
-          <w:rFonts w:ascii="Times New Roman" w:hAnsi="Times New Roman" w:cs="Times New Roman"/>
-        </w:rPr>
-        <w:t>Write a program to calculate the factorial of a number.</w:t>
+          <w:highlight w:val="green"/>
+        </w:rPr>
+      </w:pPr>
+      <w:r>
+        <w:rPr>
+          <w:rFonts w:ascii="Times New Roman" w:hAnsi="Times New Roman" w:cs="Times New Roman"/>
+          <w:highlight w:val="green"/>
+        </w:rPr>
+        <w:t>Write a program to calculate the factorial of a number</w:t>
+      </w:r>
+      <w:r>
+        <w:rPr>
+          <w:rFonts w:ascii="Times New Roman" w:hAnsi="Times New Roman" w:cs="Times New Roman"/>
+          <w:highlight w:val="green"/>
+        </w:rPr>
+        <w:t xml:space="preserve"> using recursion</w:t>
+      </w:r>
+      <w:r>
+        <w:rPr>
+          <w:rFonts w:ascii="Times New Roman" w:hAnsi="Times New Roman" w:cs="Times New Roman"/>
+          <w:highlight w:val="green"/>
+        </w:rPr>
+        <w:t>.</w:t>
       </w:r>
     </w:p>
     <w:p>
@@ -427,11 +445,13 @@
         </w:numPr>
         <w:rPr>
           <w:rFonts w:ascii="Times New Roman" w:hAnsi="Times New Roman" w:cs="Times New Roman"/>
-        </w:rPr>
-      </w:pPr>
-      <w:r>
-        <w:rPr>
-          <w:rFonts w:ascii="Times New Roman" w:hAnsi="Times New Roman" w:cs="Times New Roman"/>
+          <w:highlight w:val="green"/>
+        </w:rPr>
+      </w:pPr>
+      <w:r>
+        <w:rPr>
+          <w:rFonts w:ascii="Times New Roman" w:hAnsi="Times New Roman" w:cs="Times New Roman"/>
+          <w:highlight w:val="green"/>
         </w:rPr>
         <w:t>Write a program to find the greatest common divisor (GCD) of two numbers.</w:t>
       </w:r>
@@ -445,11 +465,13 @@
         </w:numPr>
         <w:rPr>
           <w:rFonts w:ascii="Times New Roman" w:hAnsi="Times New Roman" w:cs="Times New Roman"/>
-        </w:rPr>
-      </w:pPr>
-      <w:r>
-        <w:rPr>
-          <w:rFonts w:ascii="Times New Roman" w:hAnsi="Times New Roman" w:cs="Times New Roman"/>
+          <w:highlight w:val="green"/>
+        </w:rPr>
+      </w:pPr>
+      <w:r>
+        <w:rPr>
+          <w:rFonts w:ascii="Times New Roman" w:hAnsi="Times New Roman" w:cs="Times New Roman"/>
+          <w:highlight w:val="green"/>
         </w:rPr>
         <w:t>Write a program to find the least common multiple (LCM) of two numbers.</w:t>
       </w:r>
@@ -463,11 +485,13 @@
         </w:numPr>
         <w:rPr>
           <w:rFonts w:ascii="Times New Roman" w:hAnsi="Times New Roman" w:cs="Times New Roman"/>
-        </w:rPr>
-      </w:pPr>
-      <w:r>
-        <w:rPr>
-          <w:rFonts w:ascii="Times New Roman" w:hAnsi="Times New Roman" w:cs="Times New Roman"/>
+          <w:highlight w:val="green"/>
+        </w:rPr>
+      </w:pPr>
+      <w:r>
+        <w:rPr>
+          <w:rFonts w:ascii="Times New Roman" w:hAnsi="Times New Roman" w:cs="Times New Roman"/>
+          <w:highlight w:val="green"/>
         </w:rPr>
         <w:t>Write a program to check if a number is a palindrome.</w:t>
       </w:r>
@@ -481,11 +505,13 @@
         </w:numPr>
         <w:rPr>
           <w:rFonts w:ascii="Times New Roman" w:hAnsi="Times New Roman" w:cs="Times New Roman"/>
-        </w:rPr>
-      </w:pPr>
-      <w:r>
-        <w:rPr>
-          <w:rFonts w:ascii="Times New Roman" w:hAnsi="Times New Roman" w:cs="Times New Roman"/>
+          <w:highlight w:val="green"/>
+        </w:rPr>
+      </w:pPr>
+      <w:r>
+        <w:rPr>
+          <w:rFonts w:ascii="Times New Roman" w:hAnsi="Times New Roman" w:cs="Times New Roman"/>
+          <w:highlight w:val="green"/>
         </w:rPr>
         <w:t>Write a program to print the Fibonacci series up to n terms.</w:t>
       </w:r>
